--- a/test5/实验报告正文.docx
+++ b/test5/实验报告正文.docx
@@ -1,6 +1,6 @@
 
 <file path=word/document.xml><?xml version="1.0" encoding="utf-8"?>
-<w:document xmlns:wpc="http://schemas.microsoft.com/office/word/2010/wordprocessingCanvas" xmlns:cx="http://schemas.microsoft.com/office/drawing/2014/chartex" xmlns:cx1="http://schemas.microsoft.com/office/drawing/2015/9/8/chartex" xmlns:cx2="http://schemas.microsoft.com/office/drawing/2015/10/21/chartex" xmlns:cx3="http://schemas.microsoft.com/office/drawing/2016/5/9/chartex" xmlns:cx4="http://schemas.microsoft.com/office/drawing/2016/5/10/chartex" xmlns:cx5="http://schemas.microsoft.com/office/drawing/2016/5/11/chartex" xmlns:cx6="http://schemas.microsoft.com/office/drawing/2016/5/12/chartex" xmlns:cx7="http://schemas.microsoft.com/office/drawing/2016/5/13/chartex" xmlns:cx8="http://schemas.microsoft.com/office/drawing/2016/5/14/chartex" xmlns:mc="http://schemas.openxmlformats.org/markup-compatibility/2006" xmlns:aink="http://schemas.microsoft.com/office/drawing/2016/ink" xmlns:am3d="http://schemas.microsoft.com/office/drawing/2017/model3d" xmlns:o="urn:schemas-microsoft-com:office:office" xmlns:r="http://schemas.openxmlformats.org/officeDocument/2006/relationships" xmlns:m="http://schemas.openxmlformats.org/officeDocument/2006/math" xmlns:v="urn:schemas-microsoft-com:vml" xmlns:wp14="http://schemas.microsoft.com/office/word/2010/wordprocessingDrawing" xmlns:wp="http://schemas.openxmlformats.org/drawingml/2006/wordprocessingDrawing" xmlns:w10="urn:schemas-microsoft-com:office:word" xmlns:w="http://schemas.openxmlformats.org/wordprocessingml/2006/main" xmlns:w14="http://schemas.microsoft.com/office/word/2010/wordml" xmlns:w15="http://schemas.microsoft.com/office/word/2012/wordml" xmlns:w16cex="http://schemas.microsoft.com/office/word/2018/wordml/cex" xmlns:w16cid="http://schemas.microsoft.com/office/word/2016/wordml/cid" xmlns:w16="http://schemas.microsoft.com/office/word/2018/wordml" xmlns:w16sdtdh="http://schemas.microsoft.com/office/word/2020/wordml/sdtdatahash" xmlns:w16se="http://schemas.microsoft.com/office/word/2015/wordml/symex" xmlns:wpg="http://schemas.microsoft.com/office/word/2010/wordprocessingGroup" xmlns:wpi="http://schemas.microsoft.com/office/word/2010/wordprocessingInk" xmlns:wne="http://schemas.microsoft.com/office/word/2006/wordml" xmlns:wps="http://schemas.microsoft.com/office/word/2010/wordprocessingShape" mc:Ignorable="w14 w15 w16se w16cid w16 w16cex w16sdtdh wp14">
+<w:document xmlns:wpc="http://schemas.microsoft.com/office/word/2010/wordprocessingCanvas" xmlns:cx="http://schemas.microsoft.com/office/drawing/2014/chartex" xmlns:cx1="http://schemas.microsoft.com/office/drawing/2015/9/8/chartex" xmlns:cx2="http://schemas.microsoft.com/office/drawing/2015/10/21/chartex" xmlns:cx3="http://schemas.microsoft.com/office/drawing/2016/5/9/chartex" xmlns:cx4="http://schemas.microsoft.com/office/drawing/2016/5/10/chartex" xmlns:cx5="http://schemas.microsoft.com/office/drawing/2016/5/11/chartex" xmlns:cx6="http://schemas.microsoft.com/office/drawing/2016/5/12/chartex" xmlns:cx7="http://schemas.microsoft.com/office/drawing/2016/5/13/chartex" xmlns:cx8="http://schemas.microsoft.com/office/drawing/2016/5/14/chartex" xmlns:mc="http://schemas.openxmlformats.org/markup-compatibility/2006" xmlns:aink="http://schemas.microsoft.com/office/drawing/2016/ink" xmlns:am3d="http://schemas.microsoft.com/office/drawing/2017/model3d" xmlns:o="urn:schemas-microsoft-com:office:office" xmlns:oel="http://schemas.microsoft.com/office/2019/extlst" xmlns:r="http://schemas.openxmlformats.org/officeDocument/2006/relationships" xmlns:m="http://schemas.openxmlformats.org/officeDocument/2006/math" xmlns:v="urn:schemas-microsoft-com:vml" xmlns:wp14="http://schemas.microsoft.com/office/word/2010/wordprocessingDrawing" xmlns:wp="http://schemas.openxmlformats.org/drawingml/2006/wordprocessingDrawing" xmlns:w10="urn:schemas-microsoft-com:office:word" xmlns:w="http://schemas.openxmlformats.org/wordprocessingml/2006/main" xmlns:w14="http://schemas.microsoft.com/office/word/2010/wordml" xmlns:w15="http://schemas.microsoft.com/office/word/2012/wordml" xmlns:w16cex="http://schemas.microsoft.com/office/word/2018/wordml/cex" xmlns:w16cid="http://schemas.microsoft.com/office/word/2016/wordml/cid" xmlns:w16="http://schemas.microsoft.com/office/word/2018/wordml" xmlns:w16sdtdh="http://schemas.microsoft.com/office/word/2020/wordml/sdtdatahash" xmlns:w16se="http://schemas.microsoft.com/office/word/2015/wordml/symex" xmlns:wpg="http://schemas.microsoft.com/office/word/2010/wordprocessingGroup" xmlns:wpi="http://schemas.microsoft.com/office/word/2010/wordprocessingInk" xmlns:wne="http://schemas.microsoft.com/office/word/2006/wordml" xmlns:wps="http://schemas.microsoft.com/office/word/2010/wordprocessingShape" mc:Ignorable="w14 w15 w16se w16cid w16 w16cex w16sdtdh wp14">
   <w:body>
     <w:p>
       <w:pPr>
@@ -329,9 +329,6 @@
       <w:pPr>
         <w:pStyle w:val="a7"/>
         <w:ind w:left="1200" w:firstLineChars="0" w:firstLine="0"/>
-        <w:rPr>
-          <w:rFonts w:hint="eastAsia"/>
-        </w:rPr>
       </w:pPr>
       <w:r>
         <w:tab/>
@@ -368,13 +365,7 @@
         <w:t>解决思路：</w:t>
       </w:r>
     </w:p>
-    <w:p>
-      <w:pPr>
-        <w:rPr>
-          <w:rFonts w:hint="eastAsia"/>
-        </w:rPr>
-      </w:pPr>
-    </w:p>
+    <w:p/>
     <w:p>
       <w:pPr>
         <w:pStyle w:val="a7"/>
@@ -391,9 +382,6 @@
       <w:pPr>
         <w:pStyle w:val="a7"/>
         <w:ind w:left="1260" w:firstLineChars="0" w:firstLine="0"/>
-        <w:rPr>
-          <w:rFonts w:hint="eastAsia"/>
-        </w:rPr>
       </w:pPr>
       <w:r>
         <w:tab/>
@@ -403,9 +391,6 @@
       <w:pPr>
         <w:pStyle w:val="a7"/>
         <w:ind w:left="1260" w:firstLineChars="0" w:firstLine="0"/>
-        <w:rPr>
-          <w:rFonts w:hint="eastAsia"/>
-        </w:rPr>
       </w:pPr>
       <w:r>
         <w:rPr>
@@ -424,9 +409,6 @@
       <w:pPr>
         <w:pStyle w:val="a7"/>
         <w:ind w:left="1260" w:firstLineChars="0" w:firstLine="0"/>
-        <w:rPr>
-          <w:rFonts w:hint="eastAsia"/>
-        </w:rPr>
       </w:pPr>
       <w:r>
         <w:rPr>
@@ -825,9 +807,6 @@
       <w:pPr>
         <w:pStyle w:val="a7"/>
         <w:ind w:left="720" w:firstLineChars="0" w:firstLine="0"/>
-        <w:rPr>
-          <w:rFonts w:hint="eastAsia"/>
-        </w:rPr>
       </w:pPr>
       <w:r>
         <w:t>}</w:t>
@@ -1628,9 +1607,6 @@
       <w:pPr>
         <w:pStyle w:val="a7"/>
         <w:ind w:left="1020" w:firstLineChars="0" w:firstLine="120"/>
-        <w:rPr>
-          <w:rFonts w:hint="eastAsia"/>
-        </w:rPr>
       </w:pPr>
       <w:r>
         <w:t>}</w:t>
@@ -1760,9 +1736,6 @@
     <w:p>
       <w:pPr>
         <w:ind w:left="420" w:firstLine="420"/>
-        <w:rPr>
-          <w:rFonts w:hint="eastAsia"/>
-        </w:rPr>
       </w:pPr>
       <w:r>
         <w:rPr>
@@ -1788,9 +1761,6 @@
     <w:p>
       <w:pPr>
         <w:ind w:firstLineChars="200" w:firstLine="420"/>
-        <w:rPr>
-          <w:rFonts w:hint="eastAsia"/>
-        </w:rPr>
       </w:pPr>
       <w:r>
         <w:tab/>
@@ -1863,10 +1833,30 @@
       </w:r>
       <w:proofErr w:type="spellEnd"/>
       <w:r>
+        <w:t>时间复杂度：O(V^3);空间复杂度：O（1）。</w:t>
+      </w:r>
+    </w:p>
+    <w:p>
+      <w:pPr>
+        <w:ind w:firstLineChars="200" w:firstLine="420"/>
+      </w:pPr>
+      <w:r>
+        <w:t>A</w:t>
+      </w:r>
+      <w:r>
+        <w:rPr>
+          <w:rFonts w:hint="eastAsia"/>
+        </w:rPr>
+        <w:t>verage</w:t>
+      </w:r>
+      <w:r>
         <w:t>时间复杂度：O(</w:t>
       </w:r>
       <w:r>
-        <w:t>V^3</w:t>
+        <w:rPr>
+          <w:rFonts w:hint="eastAsia"/>
+        </w:rPr>
+        <w:t>V^2</w:t>
       </w:r>
       <w:r>
         <w:t>);空间复杂度：O（1）。</w:t>
@@ -1875,30 +1865,12 @@
     <w:p>
       <w:pPr>
         <w:ind w:firstLineChars="200" w:firstLine="420"/>
-        <w:rPr>
-          <w:rFonts w:hint="eastAsia"/>
-        </w:rPr>
-      </w:pPr>
-      <w:r>
-        <w:t>A</w:t>
-      </w:r>
-      <w:r>
-        <w:rPr>
-          <w:rFonts w:hint="eastAsia"/>
-        </w:rPr>
-        <w:t>verage</w:t>
-      </w:r>
-      <w:r>
-        <w:t>时间复杂度：O(</w:t>
-      </w:r>
-      <w:r>
-        <w:rPr>
-          <w:rFonts w:hint="eastAsia"/>
-        </w:rPr>
-        <w:t>V^2</w:t>
-      </w:r>
-      <w:r>
-        <w:t>);空间复杂度：O（1）。</w:t>
+      </w:pPr>
+      <w:r>
+        <w:rPr>
+          <w:rFonts w:hint="eastAsia"/>
+        </w:rPr>
+        <w:t>改进设想：</w:t>
       </w:r>
     </w:p>
     <w:p>
@@ -1906,10 +1878,30 @@
         <w:ind w:firstLineChars="200" w:firstLine="420"/>
       </w:pPr>
       <w:r>
-        <w:rPr>
-          <w:rFonts w:hint="eastAsia"/>
-        </w:rPr>
-        <w:t>改进设想：</w:t>
+        <w:tab/>
+      </w:r>
+      <w:r>
+        <w:rPr>
+          <w:rFonts w:hint="eastAsia"/>
+        </w:rPr>
+        <w:t>在检测到矩阵全为1时可以使</w:t>
+      </w:r>
+      <w:proofErr w:type="spellStart"/>
+      <w:r>
+        <w:rPr>
+          <w:rFonts w:hint="eastAsia"/>
+        </w:rPr>
+        <w:t>warshall</w:t>
+      </w:r>
+      <w:proofErr w:type="spellEnd"/>
+      <w:r>
+        <w:rPr>
+          <w:rFonts w:hint="eastAsia"/>
+        </w:rPr>
+        <w:t>算法提前退出，减少计算次数</w:t>
+      </w:r>
+      <w:r>
+        <w:t xml:space="preserve"> </w:t>
       </w:r>
     </w:p>
     <w:p>
@@ -1917,27 +1909,10 @@
         <w:ind w:firstLineChars="200" w:firstLine="420"/>
       </w:pPr>
       <w:r>
-        <w:tab/>
-      </w:r>
-      <w:r>
-        <w:rPr>
-          <w:rFonts w:hint="eastAsia"/>
-        </w:rPr>
-        <w:t>在检测到矩阵全为1时可以使</w:t>
-      </w:r>
-      <w:proofErr w:type="spellStart"/>
-      <w:r>
-        <w:rPr>
-          <w:rFonts w:hint="eastAsia"/>
-        </w:rPr>
-        <w:t>warshall</w:t>
-      </w:r>
-      <w:proofErr w:type="spellEnd"/>
-      <w:r>
-        <w:rPr>
-          <w:rFonts w:hint="eastAsia"/>
-        </w:rPr>
-        <w:t>算法提前退出，减少计算次数</w:t>
+        <w:rPr>
+          <w:rFonts w:hint="eastAsia"/>
+        </w:rPr>
+        <w:t>经验和体会：</w:t>
       </w:r>
       <w:r>
         <w:t xml:space="preserve"> </w:t>
@@ -1946,23 +1921,6 @@
     <w:p>
       <w:pPr>
         <w:ind w:firstLineChars="200" w:firstLine="420"/>
-      </w:pPr>
-      <w:r>
-        <w:rPr>
-          <w:rFonts w:hint="eastAsia"/>
-        </w:rPr>
-        <w:t>经验和体会：</w:t>
-      </w:r>
-      <w:r>
-        <w:t xml:space="preserve"> </w:t>
-      </w:r>
-    </w:p>
-    <w:p>
-      <w:pPr>
-        <w:ind w:firstLineChars="200" w:firstLine="420"/>
-        <w:rPr>
-          <w:rFonts w:hint="eastAsia"/>
-        </w:rPr>
       </w:pPr>
       <w:r>
         <w:tab/>
@@ -1993,6 +1951,35 @@
     <w:p>
       <w:pPr>
         <w:pStyle w:val="a7"/>
+        <w:ind w:left="785" w:firstLineChars="0" w:firstLine="0"/>
+        <w:rPr>
+          <w:rFonts w:hint="eastAsia"/>
+        </w:rPr>
+      </w:pPr>
+      <w:r>
+        <w:rPr>
+          <w:rFonts w:hint="eastAsia"/>
+        </w:rPr>
+        <w:t>输入顶点数V和</w:t>
+      </w:r>
+      <w:proofErr w:type="gramStart"/>
+      <w:r>
+        <w:rPr>
+          <w:rFonts w:hint="eastAsia"/>
+        </w:rPr>
+        <w:t>边</w:t>
+      </w:r>
+      <w:proofErr w:type="gramEnd"/>
+      <w:r>
+        <w:rPr>
+          <w:rFonts w:hint="eastAsia"/>
+        </w:rPr>
+        <w:t>数E再回车，即可输出平均值。</w:t>
+      </w:r>
+    </w:p>
+    <w:p>
+      <w:pPr>
+        <w:pStyle w:val="a7"/>
         <w:numPr>
           <w:ilvl w:val="0"/>
           <w:numId w:val="3"/>
@@ -2011,6 +1998,339 @@
         <w:pStyle w:val="a7"/>
         <w:ind w:left="785" w:firstLineChars="0" w:firstLine="0"/>
       </w:pPr>
+      <w:bookmarkStart w:id="0" w:name="_Hlk120545861"/>
+      <w:r>
+        <w:rPr>
+          <w:rFonts w:hint="eastAsia"/>
+        </w:rPr>
+        <w:lastRenderedPageBreak/>
+        <w:t>输入1：</w:t>
+      </w:r>
+      <w:r>
+        <w:t>3 5</w:t>
+      </w:r>
+    </w:p>
+    <w:p>
+      <w:pPr>
+        <w:pStyle w:val="a7"/>
+        <w:ind w:left="785" w:firstLineChars="0" w:firstLine="0"/>
+      </w:pPr>
+      <w:r>
+        <w:rPr>
+          <w:rFonts w:hint="eastAsia"/>
+        </w:rPr>
+        <w:t>输出</w:t>
+      </w:r>
+      <w:r>
+        <w:t>1</w:t>
+      </w:r>
+      <w:r>
+        <w:rPr>
+          <w:rFonts w:hint="eastAsia"/>
+        </w:rPr>
+        <w:t>：</w:t>
+      </w:r>
+      <w:bookmarkEnd w:id="0"/>
+    </w:p>
+    <w:p>
+      <w:pPr>
+        <w:pStyle w:val="a7"/>
+        <w:ind w:left="785" w:firstLineChars="0" w:firstLine="0"/>
+      </w:pPr>
+      <w:r>
+        <w:rPr>
+          <w:rFonts w:hint="eastAsia"/>
+        </w:rPr>
+        <w:t>The</w:t>
+      </w:r>
+      <w:r>
+        <w:t xml:space="preserve"> </w:t>
+      </w:r>
+      <w:r>
+        <w:rPr>
+          <w:rFonts w:hint="eastAsia"/>
+        </w:rPr>
+        <w:t>av</w:t>
+      </w:r>
+      <w:r>
+        <w:t>erage value is 3.0000</w:t>
+      </w:r>
+    </w:p>
+    <w:p>
+      <w:pPr>
+        <w:pStyle w:val="a7"/>
+        <w:ind w:left="785" w:firstLineChars="0" w:firstLine="0"/>
+      </w:pPr>
+    </w:p>
+    <w:p>
+      <w:pPr>
+        <w:pStyle w:val="a7"/>
+        <w:ind w:left="785" w:firstLineChars="0" w:firstLine="0"/>
+      </w:pPr>
+      <w:r>
+        <w:rPr>
+          <w:rFonts w:hint="eastAsia"/>
+        </w:rPr>
+        <w:t>输入</w:t>
+      </w:r>
+      <w:r>
+        <w:t>2</w:t>
+      </w:r>
+      <w:r>
+        <w:t>：</w:t>
+      </w:r>
+      <w:r>
+        <w:rPr>
+          <w:rFonts w:hint="eastAsia"/>
+        </w:rPr>
+        <w:t>5</w:t>
+      </w:r>
+      <w:r>
+        <w:t xml:space="preserve"> 3</w:t>
+      </w:r>
+    </w:p>
+    <w:p>
+      <w:pPr>
+        <w:pStyle w:val="a7"/>
+        <w:ind w:left="785" w:firstLineChars="0" w:firstLine="0"/>
+      </w:pPr>
+      <w:r>
+        <w:rPr>
+          <w:rFonts w:hint="eastAsia"/>
+        </w:rPr>
+        <w:t>输出</w:t>
+      </w:r>
+      <w:r>
+        <w:rPr>
+          <w:rFonts w:hint="eastAsia"/>
+        </w:rPr>
+        <w:t>2</w:t>
+      </w:r>
+      <w:r>
+        <w:rPr>
+          <w:rFonts w:hint="eastAsia"/>
+        </w:rPr>
+        <w:t>：</w:t>
+      </w:r>
+    </w:p>
+    <w:p>
+      <w:pPr>
+        <w:pStyle w:val="a7"/>
+        <w:ind w:left="785" w:firstLineChars="0" w:firstLine="0"/>
+      </w:pPr>
+      <w:r>
+        <w:t xml:space="preserve">The average value is </w:t>
+      </w:r>
+      <w:r>
+        <w:t>1</w:t>
+      </w:r>
+      <w:r>
+        <w:t>.0000</w:t>
+      </w:r>
+    </w:p>
+    <w:p>
+      <w:pPr>
+        <w:pStyle w:val="a7"/>
+        <w:ind w:left="785" w:firstLineChars="0" w:firstLine="0"/>
+      </w:pPr>
+    </w:p>
+    <w:p>
+      <w:pPr>
+        <w:pStyle w:val="a7"/>
+        <w:ind w:left="785" w:firstLineChars="0" w:firstLine="0"/>
+      </w:pPr>
+      <w:r>
+        <w:rPr>
+          <w:rFonts w:hint="eastAsia"/>
+        </w:rPr>
+        <w:t>输入</w:t>
+      </w:r>
+      <w:r>
+        <w:t>3</w:t>
+      </w:r>
+      <w:r>
+        <w:t>：</w:t>
+      </w:r>
+      <w:r>
+        <w:rPr>
+          <w:rFonts w:hint="eastAsia"/>
+        </w:rPr>
+        <w:t>2</w:t>
+      </w:r>
+      <w:r>
+        <w:t>7 31</w:t>
+      </w:r>
+    </w:p>
+    <w:p>
+      <w:pPr>
+        <w:pStyle w:val="a7"/>
+        <w:ind w:left="785" w:firstLineChars="0" w:firstLine="0"/>
+      </w:pPr>
+      <w:r>
+        <w:rPr>
+          <w:rFonts w:hint="eastAsia"/>
+        </w:rPr>
+        <w:t>输出</w:t>
+      </w:r>
+      <w:r>
+        <w:rPr>
+          <w:rFonts w:hint="eastAsia"/>
+        </w:rPr>
+        <w:t>3：</w:t>
+      </w:r>
+    </w:p>
+    <w:p>
+      <w:pPr>
+        <w:pStyle w:val="a7"/>
+        <w:ind w:left="785" w:firstLineChars="0" w:firstLine="0"/>
+      </w:pPr>
+      <w:r>
+        <w:t xml:space="preserve">The average value is </w:t>
+      </w:r>
+      <w:r>
+        <w:t>6.4444</w:t>
+      </w:r>
+    </w:p>
+    <w:p>
+      <w:pPr>
+        <w:pStyle w:val="a7"/>
+        <w:ind w:left="785" w:firstLineChars="0" w:firstLine="0"/>
+      </w:pPr>
+    </w:p>
+    <w:p>
+      <w:pPr>
+        <w:pStyle w:val="a7"/>
+        <w:ind w:left="785" w:firstLineChars="0" w:firstLine="0"/>
+      </w:pPr>
+      <w:r>
+        <w:rPr>
+          <w:rFonts w:hint="eastAsia"/>
+        </w:rPr>
+        <w:t>输入</w:t>
+      </w:r>
+      <w:r>
+        <w:t>4</w:t>
+      </w:r>
+      <w:r>
+        <w:t>：</w:t>
+      </w:r>
+      <w:r>
+        <w:rPr>
+          <w:rFonts w:hint="eastAsia"/>
+        </w:rPr>
+        <w:t>1</w:t>
+      </w:r>
+      <w:r>
+        <w:t>8 23</w:t>
+      </w:r>
+    </w:p>
+    <w:p>
+      <w:pPr>
+        <w:pStyle w:val="a7"/>
+        <w:ind w:left="785" w:firstLineChars="0" w:firstLine="0"/>
+      </w:pPr>
+      <w:r>
+        <w:rPr>
+          <w:rFonts w:hint="eastAsia"/>
+        </w:rPr>
+        <w:t>输出</w:t>
+      </w:r>
+      <w:r>
+        <w:rPr>
+          <w:rFonts w:hint="eastAsia"/>
+        </w:rPr>
+        <w:t>4</w:t>
+      </w:r>
+      <w:r>
+        <w:rPr>
+          <w:rFonts w:hint="eastAsia"/>
+        </w:rPr>
+        <w:t>：</w:t>
+      </w:r>
+    </w:p>
+    <w:p>
+      <w:pPr>
+        <w:pStyle w:val="a7"/>
+        <w:ind w:left="785" w:firstLineChars="0" w:firstLine="0"/>
+      </w:pPr>
+      <w:r>
+        <w:t xml:space="preserve">The average value is </w:t>
+      </w:r>
+      <w:r>
+        <w:t>4.1667</w:t>
+      </w:r>
+    </w:p>
+    <w:p>
+      <w:pPr>
+        <w:pStyle w:val="a7"/>
+        <w:ind w:left="785" w:firstLineChars="0" w:firstLine="0"/>
+      </w:pPr>
+    </w:p>
+    <w:p>
+      <w:pPr>
+        <w:pStyle w:val="a7"/>
+        <w:ind w:left="785" w:firstLineChars="0" w:firstLine="0"/>
+      </w:pPr>
+      <w:r>
+        <w:rPr>
+          <w:rFonts w:hint="eastAsia"/>
+        </w:rPr>
+        <w:t>输入</w:t>
+      </w:r>
+      <w:r>
+        <w:t>5</w:t>
+      </w:r>
+      <w:r>
+        <w:t>：</w:t>
+      </w:r>
+      <w:r>
+        <w:rPr>
+          <w:rFonts w:hint="eastAsia"/>
+        </w:rPr>
+        <w:t>8</w:t>
+      </w:r>
+      <w:r>
+        <w:t>9 80</w:t>
+      </w:r>
+    </w:p>
+    <w:p>
+      <w:pPr>
+        <w:pStyle w:val="a7"/>
+        <w:ind w:left="785" w:firstLineChars="0" w:firstLine="0"/>
+      </w:pPr>
+      <w:r>
+        <w:rPr>
+          <w:rFonts w:hint="eastAsia"/>
+        </w:rPr>
+        <w:t>输出</w:t>
+      </w:r>
+      <w:r>
+        <w:rPr>
+          <w:rFonts w:hint="eastAsia"/>
+        </w:rPr>
+        <w:t>5</w:t>
+      </w:r>
+      <w:r>
+        <w:rPr>
+          <w:rFonts w:hint="eastAsia"/>
+        </w:rPr>
+        <w:t>：</w:t>
+      </w:r>
+    </w:p>
+    <w:p>
+      <w:pPr>
+        <w:pStyle w:val="a7"/>
+        <w:ind w:left="785" w:firstLineChars="0" w:firstLine="0"/>
+        <w:rPr>
+          <w:rFonts w:hint="eastAsia"/>
+        </w:rPr>
+      </w:pPr>
+      <w:r>
+        <w:t>The average value is 3</w:t>
+      </w:r>
+      <w:r>
+        <w:t>.4045</w:t>
+      </w:r>
     </w:p>
     <w:sectPr>
       <w:pgSz w:w="11906" w:h="16838"/>
@@ -2023,7 +2343,7 @@
 </file>
 
 <file path=word/endnotes.xml><?xml version="1.0" encoding="utf-8"?>
-<w:endnotes xmlns:wpc="http://schemas.microsoft.com/office/word/2010/wordprocessingCanvas" xmlns:cx="http://schemas.microsoft.com/office/drawing/2014/chartex" xmlns:cx1="http://schemas.microsoft.com/office/drawing/2015/9/8/chartex" xmlns:cx2="http://schemas.microsoft.com/office/drawing/2015/10/21/chartex" xmlns:cx3="http://schemas.microsoft.com/office/drawing/2016/5/9/chartex" xmlns:cx4="http://schemas.microsoft.com/office/drawing/2016/5/10/chartex" xmlns:cx5="http://schemas.microsoft.com/office/drawing/2016/5/11/chartex" xmlns:cx6="http://schemas.microsoft.com/office/drawing/2016/5/12/chartex" xmlns:cx7="http://schemas.microsoft.com/office/drawing/2016/5/13/chartex" xmlns:cx8="http://schemas.microsoft.com/office/drawing/2016/5/14/chartex" xmlns:mc="http://schemas.openxmlformats.org/markup-compatibility/2006" xmlns:aink="http://schemas.microsoft.com/office/drawing/2016/ink" xmlns:am3d="http://schemas.microsoft.com/office/drawing/2017/model3d" xmlns:o="urn:schemas-microsoft-com:office:office" xmlns:r="http://schemas.openxmlformats.org/officeDocument/2006/relationships" xmlns:m="http://schemas.openxmlformats.org/officeDocument/2006/math" xmlns:v="urn:schemas-microsoft-com:vml" xmlns:wp14="http://schemas.microsoft.com/office/word/2010/wordprocessingDrawing" xmlns:wp="http://schemas.openxmlformats.org/drawingml/2006/wordprocessingDrawing" xmlns:w10="urn:schemas-microsoft-com:office:word" xmlns:w="http://schemas.openxmlformats.org/wordprocessingml/2006/main" xmlns:w14="http://schemas.microsoft.com/office/word/2010/wordml" xmlns:w15="http://schemas.microsoft.com/office/word/2012/wordml" xmlns:w16cex="http://schemas.microsoft.com/office/word/2018/wordml/cex" xmlns:w16cid="http://schemas.microsoft.com/office/word/2016/wordml/cid" xmlns:w16="http://schemas.microsoft.com/office/word/2018/wordml" xmlns:w16sdtdh="http://schemas.microsoft.com/office/word/2020/wordml/sdtdatahash" xmlns:w16se="http://schemas.microsoft.com/office/word/2015/wordml/symex" xmlns:wpg="http://schemas.microsoft.com/office/word/2010/wordprocessingGroup" xmlns:wpi="http://schemas.microsoft.com/office/word/2010/wordprocessingInk" xmlns:wne="http://schemas.microsoft.com/office/word/2006/wordml" xmlns:wps="http://schemas.microsoft.com/office/word/2010/wordprocessingShape" mc:Ignorable="w14 w15 w16se w16cid w16 w16cex w16sdtdh wp14">
+<w:endnotes xmlns:wpc="http://schemas.microsoft.com/office/word/2010/wordprocessingCanvas" xmlns:cx="http://schemas.microsoft.com/office/drawing/2014/chartex" xmlns:cx1="http://schemas.microsoft.com/office/drawing/2015/9/8/chartex" xmlns:cx2="http://schemas.microsoft.com/office/drawing/2015/10/21/chartex" xmlns:cx3="http://schemas.microsoft.com/office/drawing/2016/5/9/chartex" xmlns:cx4="http://schemas.microsoft.com/office/drawing/2016/5/10/chartex" xmlns:cx5="http://schemas.microsoft.com/office/drawing/2016/5/11/chartex" xmlns:cx6="http://schemas.microsoft.com/office/drawing/2016/5/12/chartex" xmlns:cx7="http://schemas.microsoft.com/office/drawing/2016/5/13/chartex" xmlns:cx8="http://schemas.microsoft.com/office/drawing/2016/5/14/chartex" xmlns:mc="http://schemas.openxmlformats.org/markup-compatibility/2006" xmlns:aink="http://schemas.microsoft.com/office/drawing/2016/ink" xmlns:am3d="http://schemas.microsoft.com/office/drawing/2017/model3d" xmlns:o="urn:schemas-microsoft-com:office:office" xmlns:oel="http://schemas.microsoft.com/office/2019/extlst" xmlns:r="http://schemas.openxmlformats.org/officeDocument/2006/relationships" xmlns:m="http://schemas.openxmlformats.org/officeDocument/2006/math" xmlns:v="urn:schemas-microsoft-com:vml" xmlns:wp14="http://schemas.microsoft.com/office/word/2010/wordprocessingDrawing" xmlns:wp="http://schemas.openxmlformats.org/drawingml/2006/wordprocessingDrawing" xmlns:w10="urn:schemas-microsoft-com:office:word" xmlns:w="http://schemas.openxmlformats.org/wordprocessingml/2006/main" xmlns:w14="http://schemas.microsoft.com/office/word/2010/wordml" xmlns:w15="http://schemas.microsoft.com/office/word/2012/wordml" xmlns:w16cex="http://schemas.microsoft.com/office/word/2018/wordml/cex" xmlns:w16cid="http://schemas.microsoft.com/office/word/2016/wordml/cid" xmlns:w16="http://schemas.microsoft.com/office/word/2018/wordml" xmlns:w16sdtdh="http://schemas.microsoft.com/office/word/2020/wordml/sdtdatahash" xmlns:w16se="http://schemas.microsoft.com/office/word/2015/wordml/symex" xmlns:wpg="http://schemas.microsoft.com/office/word/2010/wordprocessingGroup" xmlns:wpi="http://schemas.microsoft.com/office/word/2010/wordprocessingInk" xmlns:wne="http://schemas.microsoft.com/office/word/2006/wordml" xmlns:wps="http://schemas.microsoft.com/office/word/2010/wordprocessingShape" mc:Ignorable="w14 w15 w16se w16cid w16 w16cex w16sdtdh wp14">
   <w:endnote w:type="separator" w:id="-1">
     <w:p>
       <w:r>
@@ -2042,7 +2362,7 @@
 </file>
 
 <file path=word/footnotes.xml><?xml version="1.0" encoding="utf-8"?>
-<w:footnotes xmlns:wpc="http://schemas.microsoft.com/office/word/2010/wordprocessingCanvas" xmlns:cx="http://schemas.microsoft.com/office/drawing/2014/chartex" xmlns:cx1="http://schemas.microsoft.com/office/drawing/2015/9/8/chartex" xmlns:cx2="http://schemas.microsoft.com/office/drawing/2015/10/21/chartex" xmlns:cx3="http://schemas.microsoft.com/office/drawing/2016/5/9/chartex" xmlns:cx4="http://schemas.microsoft.com/office/drawing/2016/5/10/chartex" xmlns:cx5="http://schemas.microsoft.com/office/drawing/2016/5/11/chartex" xmlns:cx6="http://schemas.microsoft.com/office/drawing/2016/5/12/chartex" xmlns:cx7="http://schemas.microsoft.com/office/drawing/2016/5/13/chartex" xmlns:cx8="http://schemas.microsoft.com/office/drawing/2016/5/14/chartex" xmlns:mc="http://schemas.openxmlformats.org/markup-compatibility/2006" xmlns:aink="http://schemas.microsoft.com/office/drawing/2016/ink" xmlns:am3d="http://schemas.microsoft.com/office/drawing/2017/model3d" xmlns:o="urn:schemas-microsoft-com:office:office" xmlns:r="http://schemas.openxmlformats.org/officeDocument/2006/relationships" xmlns:m="http://schemas.openxmlformats.org/officeDocument/2006/math" xmlns:v="urn:schemas-microsoft-com:vml" xmlns:wp14="http://schemas.microsoft.com/office/word/2010/wordprocessingDrawing" xmlns:wp="http://schemas.openxmlformats.org/drawingml/2006/wordprocessingDrawing" xmlns:w10="urn:schemas-microsoft-com:office:word" xmlns:w="http://schemas.openxmlformats.org/wordprocessingml/2006/main" xmlns:w14="http://schemas.microsoft.com/office/word/2010/wordml" xmlns:w15="http://schemas.microsoft.com/office/word/2012/wordml" xmlns:w16cex="http://schemas.microsoft.com/office/word/2018/wordml/cex" xmlns:w16cid="http://schemas.microsoft.com/office/word/2016/wordml/cid" xmlns:w16="http://schemas.microsoft.com/office/word/2018/wordml" xmlns:w16sdtdh="http://schemas.microsoft.com/office/word/2020/wordml/sdtdatahash" xmlns:w16se="http://schemas.microsoft.com/office/word/2015/wordml/symex" xmlns:wpg="http://schemas.microsoft.com/office/word/2010/wordprocessingGroup" xmlns:wpi="http://schemas.microsoft.com/office/word/2010/wordprocessingInk" xmlns:wne="http://schemas.microsoft.com/office/word/2006/wordml" xmlns:wps="http://schemas.microsoft.com/office/word/2010/wordprocessingShape" mc:Ignorable="w14 w15 w16se w16cid w16 w16cex w16sdtdh wp14">
+<w:footnotes xmlns:wpc="http://schemas.microsoft.com/office/word/2010/wordprocessingCanvas" xmlns:cx="http://schemas.microsoft.com/office/drawing/2014/chartex" xmlns:cx1="http://schemas.microsoft.com/office/drawing/2015/9/8/chartex" xmlns:cx2="http://schemas.microsoft.com/office/drawing/2015/10/21/chartex" xmlns:cx3="http://schemas.microsoft.com/office/drawing/2016/5/9/chartex" xmlns:cx4="http://schemas.microsoft.com/office/drawing/2016/5/10/chartex" xmlns:cx5="http://schemas.microsoft.com/office/drawing/2016/5/11/chartex" xmlns:cx6="http://schemas.microsoft.com/office/drawing/2016/5/12/chartex" xmlns:cx7="http://schemas.microsoft.com/office/drawing/2016/5/13/chartex" xmlns:cx8="http://schemas.microsoft.com/office/drawing/2016/5/14/chartex" xmlns:mc="http://schemas.openxmlformats.org/markup-compatibility/2006" xmlns:aink="http://schemas.microsoft.com/office/drawing/2016/ink" xmlns:am3d="http://schemas.microsoft.com/office/drawing/2017/model3d" xmlns:o="urn:schemas-microsoft-com:office:office" xmlns:oel="http://schemas.microsoft.com/office/2019/extlst" xmlns:r="http://schemas.openxmlformats.org/officeDocument/2006/relationships" xmlns:m="http://schemas.openxmlformats.org/officeDocument/2006/math" xmlns:v="urn:schemas-microsoft-com:vml" xmlns:wp14="http://schemas.microsoft.com/office/word/2010/wordprocessingDrawing" xmlns:wp="http://schemas.openxmlformats.org/drawingml/2006/wordprocessingDrawing" xmlns:w10="urn:schemas-microsoft-com:office:word" xmlns:w="http://schemas.openxmlformats.org/wordprocessingml/2006/main" xmlns:w14="http://schemas.microsoft.com/office/word/2010/wordml" xmlns:w15="http://schemas.microsoft.com/office/word/2012/wordml" xmlns:w16cex="http://schemas.microsoft.com/office/word/2018/wordml/cex" xmlns:w16cid="http://schemas.microsoft.com/office/word/2016/wordml/cid" xmlns:w16="http://schemas.microsoft.com/office/word/2018/wordml" xmlns:w16sdtdh="http://schemas.microsoft.com/office/word/2020/wordml/sdtdatahash" xmlns:w16se="http://schemas.microsoft.com/office/word/2015/wordml/symex" xmlns:wpg="http://schemas.microsoft.com/office/word/2010/wordprocessingGroup" xmlns:wpi="http://schemas.microsoft.com/office/word/2010/wordprocessingInk" xmlns:wne="http://schemas.microsoft.com/office/word/2006/wordml" xmlns:wps="http://schemas.microsoft.com/office/word/2010/wordprocessingShape" mc:Ignorable="w14 w15 w16se w16cid w16 w16cex w16sdtdh wp14">
   <w:footnote w:type="separator" w:id="-1">
     <w:p>
       <w:r>
@@ -2061,7 +2381,7 @@
 </file>
 
 <file path=word/numbering.xml><?xml version="1.0" encoding="utf-8"?>
-<w:numbering xmlns:wpc="http://schemas.microsoft.com/office/word/2010/wordprocessingCanvas" xmlns:cx="http://schemas.microsoft.com/office/drawing/2014/chartex" xmlns:cx1="http://schemas.microsoft.com/office/drawing/2015/9/8/chartex" xmlns:cx2="http://schemas.microsoft.com/office/drawing/2015/10/21/chartex" xmlns:cx3="http://schemas.microsoft.com/office/drawing/2016/5/9/chartex" xmlns:cx4="http://schemas.microsoft.com/office/drawing/2016/5/10/chartex" xmlns:cx5="http://schemas.microsoft.com/office/drawing/2016/5/11/chartex" xmlns:cx6="http://schemas.microsoft.com/office/drawing/2016/5/12/chartex" xmlns:cx7="http://schemas.microsoft.com/office/drawing/2016/5/13/chartex" xmlns:cx8="http://schemas.microsoft.com/office/drawing/2016/5/14/chartex" xmlns:mc="http://schemas.openxmlformats.org/markup-compatibility/2006" xmlns:aink="http://schemas.microsoft.com/office/drawing/2016/ink" xmlns:am3d="http://schemas.microsoft.com/office/drawing/2017/model3d" xmlns:o="urn:schemas-microsoft-com:office:office" xmlns:r="http://schemas.openxmlformats.org/officeDocument/2006/relationships" xmlns:m="http://schemas.openxmlformats.org/officeDocument/2006/math" xmlns:v="urn:schemas-microsoft-com:vml" xmlns:wp14="http://schemas.microsoft.com/office/word/2010/wordprocessingDrawing" xmlns:wp="http://schemas.openxmlformats.org/drawingml/2006/wordprocessingDrawing" xmlns:w10="urn:schemas-microsoft-com:office:word" xmlns:w="http://schemas.openxmlformats.org/wordprocessingml/2006/main" xmlns:w14="http://schemas.microsoft.com/office/word/2010/wordml" xmlns:w15="http://schemas.microsoft.com/office/word/2012/wordml" xmlns:w16cex="http://schemas.microsoft.com/office/word/2018/wordml/cex" xmlns:w16cid="http://schemas.microsoft.com/office/word/2016/wordml/cid" xmlns:w16="http://schemas.microsoft.com/office/word/2018/wordml" xmlns:w16sdtdh="http://schemas.microsoft.com/office/word/2020/wordml/sdtdatahash" xmlns:w16se="http://schemas.microsoft.com/office/word/2015/wordml/symex" xmlns:wpg="http://schemas.microsoft.com/office/word/2010/wordprocessingGroup" xmlns:wpi="http://schemas.microsoft.com/office/word/2010/wordprocessingInk" xmlns:wne="http://schemas.microsoft.com/office/word/2006/wordml" xmlns:wps="http://schemas.microsoft.com/office/word/2010/wordprocessingShape" mc:Ignorable="w14 w15 w16se w16cid w16 w16cex w16sdtdh wp14">
+<w:numbering xmlns:wpc="http://schemas.microsoft.com/office/word/2010/wordprocessingCanvas" xmlns:cx="http://schemas.microsoft.com/office/drawing/2014/chartex" xmlns:cx1="http://schemas.microsoft.com/office/drawing/2015/9/8/chartex" xmlns:cx2="http://schemas.microsoft.com/office/drawing/2015/10/21/chartex" xmlns:cx3="http://schemas.microsoft.com/office/drawing/2016/5/9/chartex" xmlns:cx4="http://schemas.microsoft.com/office/drawing/2016/5/10/chartex" xmlns:cx5="http://schemas.microsoft.com/office/drawing/2016/5/11/chartex" xmlns:cx6="http://schemas.microsoft.com/office/drawing/2016/5/12/chartex" xmlns:cx7="http://schemas.microsoft.com/office/drawing/2016/5/13/chartex" xmlns:cx8="http://schemas.microsoft.com/office/drawing/2016/5/14/chartex" xmlns:mc="http://schemas.openxmlformats.org/markup-compatibility/2006" xmlns:aink="http://schemas.microsoft.com/office/drawing/2016/ink" xmlns:am3d="http://schemas.microsoft.com/office/drawing/2017/model3d" xmlns:o="urn:schemas-microsoft-com:office:office" xmlns:oel="http://schemas.microsoft.com/office/2019/extlst" xmlns:r="http://schemas.openxmlformats.org/officeDocument/2006/relationships" xmlns:m="http://schemas.openxmlformats.org/officeDocument/2006/math" xmlns:v="urn:schemas-microsoft-com:vml" xmlns:wp14="http://schemas.microsoft.com/office/word/2010/wordprocessingDrawing" xmlns:wp="http://schemas.openxmlformats.org/drawingml/2006/wordprocessingDrawing" xmlns:w10="urn:schemas-microsoft-com:office:word" xmlns:w="http://schemas.openxmlformats.org/wordprocessingml/2006/main" xmlns:w14="http://schemas.microsoft.com/office/word/2010/wordml" xmlns:w15="http://schemas.microsoft.com/office/word/2012/wordml" xmlns:w16cex="http://schemas.microsoft.com/office/word/2018/wordml/cex" xmlns:w16cid="http://schemas.microsoft.com/office/word/2016/wordml/cid" xmlns:w16="http://schemas.microsoft.com/office/word/2018/wordml" xmlns:w16sdtdh="http://schemas.microsoft.com/office/word/2020/wordml/sdtdatahash" xmlns:w16se="http://schemas.microsoft.com/office/word/2015/wordml/symex" xmlns:wpg="http://schemas.microsoft.com/office/word/2010/wordprocessingGroup" xmlns:wpi="http://schemas.microsoft.com/office/word/2010/wordprocessingInk" xmlns:wne="http://schemas.microsoft.com/office/word/2006/wordml" xmlns:wps="http://schemas.microsoft.com/office/word/2010/wordprocessingShape" mc:Ignorable="w14 w15 w16se w16cid w16 w16cex w16sdtdh wp14">
   <w:abstractNum w:abstractNumId="0" w15:restartNumberingAfterBreak="0">
     <w:nsid w:val="10AF4EE0"/>
     <w:multiLevelType w:val="multilevel"/>
@@ -2380,13 +2700,13 @@
       </w:rPr>
     </w:lvl>
   </w:abstractNum>
-  <w:num w:numId="1">
+  <w:num w:numId="1" w16cid:durableId="1569922477">
     <w:abstractNumId w:val="2"/>
   </w:num>
-  <w:num w:numId="2">
+  <w:num w:numId="2" w16cid:durableId="166138204">
     <w:abstractNumId w:val="0"/>
   </w:num>
-  <w:num w:numId="3">
+  <w:num w:numId="3" w16cid:durableId="389038047">
     <w:abstractNumId w:val="1"/>
   </w:num>
 </w:numbering>
